--- a/TMS/trunk/documents/BF04. события с грузом.docx
+++ b/TMS/trunk/documents/BF04. события с грузом.docx
@@ -7600,12 +7600,6 @@
                 <w:lang w:val="ru-RU"/>
               </w:rPr>
             </w:pPr>
-            <w:r>
-              <w:rPr>
-                <w:lang w:val="ru-RU"/>
-              </w:rPr>
-              <w:t>Расписание сформировано</w:t>
-            </w:r>
           </w:p>
         </w:tc>
         <w:tc>
@@ -7626,12 +7620,6 @@
                 <w:lang w:val="ru-RU"/>
               </w:rPr>
             </w:pPr>
-            <w:r>
-              <w:rPr>
-                <w:lang w:val="ru-RU"/>
-              </w:rPr>
-              <w:t>Вручную</w:t>
-            </w:r>
           </w:p>
         </w:tc>
         <w:tc>
@@ -7652,12 +7640,6 @@
                 <w:lang w:val="ru-RU"/>
               </w:rPr>
             </w:pPr>
-            <w:r>
-              <w:rPr>
-                <w:lang w:val="ru-RU"/>
-              </w:rPr>
-              <w:t xml:space="preserve">Формирование расписания </w:t>
-            </w:r>
           </w:p>
         </w:tc>
         <w:tc>
@@ -7678,12 +7660,6 @@
                 <w:lang w:val="ru-RU"/>
               </w:rPr>
             </w:pPr>
-            <w:r>
-              <w:rPr>
-                <w:lang w:val="ru-RU"/>
-              </w:rPr>
-              <w:t>Каждые N часов</w:t>
-            </w:r>
           </w:p>
         </w:tc>
       </w:tr>
@@ -7790,7 +7766,7 @@
               <w:rPr>
                 <w:lang w:val="ru-RU"/>
               </w:rPr>
-              <w:t>Отправление заказов на перевозку</w:t>
+              <w:t>Подтверждение  о доставке груза</w:t>
             </w:r>
           </w:p>
         </w:tc>
@@ -7816,7 +7792,7 @@
               <w:rPr>
                 <w:lang w:val="ru-RU"/>
               </w:rPr>
-              <w:t>Каждые N часов</w:t>
+              <w:t>Для каждого груза</w:t>
             </w:r>
           </w:p>
         </w:tc>
@@ -8261,6 +8237,12 @@
                 <w:lang w:val="ru-RU"/>
               </w:rPr>
             </w:pPr>
+            <w:r>
+              <w:rPr>
+                <w:lang w:val="ru-RU"/>
+              </w:rPr>
+              <w:t>Уведомление о доставке груза</w:t>
+            </w:r>
           </w:p>
         </w:tc>
         <w:tc>
@@ -8282,6 +8264,12 @@
                 <w:lang w:val="ru-RU"/>
               </w:rPr>
             </w:pPr>
+            <w:r>
+              <w:rPr>
+                <w:lang w:val="ru-RU"/>
+              </w:rPr>
+              <w:t>перевозчик</w:t>
+            </w:r>
           </w:p>
         </w:tc>
         <w:tc>
@@ -12973,7 +12961,7 @@
               <w:noProof/>
               <w:lang w:val="ru-RU"/>
             </w:rPr>
-            <w:t>2</w:t>
+            <w:t>11</w:t>
           </w:r>
           <w:r>
             <w:rPr>
